--- a/public_html/site/adresnice_a4.docx
+++ b/public_html/site/adresnice_a4.docx
@@ -399,308 +399,298 @@
               <w:rPr>
                 <w:noProof/>
               </w:rPr>
-              <w:t>${BarKod2}</w:t>
-            </w:r>
-          </w:p>
-          <w:p>
-            <w:pPr>
-              <w:jc w:val="center"/>
-            </w:pPr>
-            <w:r>
-              <w:t>${BrojPosiljke2}</w:t>
-            </w:r>
-          </w:p>
-          <w:p>
-            <w:r>
-              <w:rPr>
-                <w:b/>
-                <w:sz w:val="22"/>
-                <w:szCs w:val="22"/>
-              </w:rPr>
-              <w:t>${POSILJALAC</w:t>
-            </w:r>
-            <w:r>
-              <w:rPr>
-                <w:b/>
-                <w:sz w:val="22"/>
-                <w:szCs w:val="22"/>
-              </w:rPr>
-              <w:t>2</w:t>
-            </w:r>
-            <w:r>
-              <w:rPr>
-                <w:b/>
-                <w:sz w:val="22"/>
-                <w:szCs w:val="22"/>
-              </w:rPr>
-              <w:t>}</w:t>
-            </w:r>
-            <w:r>
-              <w:rPr>
-                <w:sz w:val="22"/>
-                <w:szCs w:val="22"/>
-              </w:rPr>
-              <w:br/>
-              <w:t>${Kompanija2}</w:t>
-            </w:r>
-            <w:r>
-              <w:rPr>
-                <w:sz w:val="22"/>
-                <w:szCs w:val="22"/>
-              </w:rPr>
-              <w:br/>
-              <w:t>${AdresaKompanije2}</w:t>
-            </w:r>
-            <w:r>
-              <w:rPr>
-                <w:sz w:val="22"/>
-                <w:szCs w:val="22"/>
-              </w:rPr>
-              <w:br/>
-            </w:r>
-            <w:r>
-              <w:rPr>
-                <w:sz w:val="22"/>
-                <w:szCs w:val="22"/>
-              </w:rPr>
-              <w:br/>
-              <w:t>${TelefonKompanije2}</w:t>
-            </w:r>
-            <w:r>
-              <w:rPr>
-                <w:sz w:val="22"/>
-                <w:szCs w:val="22"/>
-              </w:rPr>
-              <w:br/>
-            </w:r>
-            <w:r>
-              <w:rPr>
-                <w:sz w:val="22"/>
-                <w:szCs w:val="22"/>
-              </w:rPr>
-              <w:br/>
-            </w:r>
-            <w:r>
-              <w:rPr>
-                <w:sz w:val="22"/>
-                <w:szCs w:val="22"/>
-              </w:rPr>
-              <w:br/>
-            </w:r>
-            <w:r>
-              <w:rPr>
-                <w:b/>
-                <w:sz w:val="22"/>
-                <w:szCs w:val="22"/>
-              </w:rPr>
-              <w:t>${PRIMALAC</w:t>
-            </w:r>
-            <w:r>
-              <w:rPr>
-                <w:b/>
-                <w:sz w:val="22"/>
-                <w:szCs w:val="22"/>
-              </w:rPr>
-              <w:t>2</w:t>
-            </w:r>
-            <w:r>
-              <w:rPr>
-                <w:b/>
-                <w:sz w:val="22"/>
-                <w:szCs w:val="22"/>
-              </w:rPr>
-              <w:t>}</w:t>
-            </w:r>
-            <w:r>
-              <w:rPr>
-                <w:sz w:val="22"/>
-                <w:szCs w:val="22"/>
-              </w:rPr>
-              <w:br/>
-              <w:t>${ImePrezime2}</w:t>
-            </w:r>
-            <w:r>
-              <w:rPr>
-                <w:sz w:val="22"/>
-                <w:szCs w:val="22"/>
-              </w:rPr>
-              <w:br/>
-              <w:t>${Adresa2}</w:t>
-            </w:r>
-            <w:r>
-              <w:rPr>
-                <w:sz w:val="22"/>
-                <w:szCs w:val="22"/>
-              </w:rPr>
-              <w:br/>
-              <w:t>${Naselje2}</w:t>
-            </w:r>
-            <w:r>
-              <w:rPr>
-                <w:sz w:val="22"/>
-                <w:szCs w:val="22"/>
-              </w:rPr>
-              <w:br/>
-              <w:t>${Telefon2}</w:t>
-            </w:r>
-            <w:r>
-              <w:rPr>
-                <w:sz w:val="22"/>
-                <w:szCs w:val="22"/>
-              </w:rPr>
-              <w:br/>
-            </w:r>
-            <w:r>
-              <w:rPr>
-                <w:sz w:val="22"/>
-                <w:szCs w:val="22"/>
-              </w:rPr>
-              <w:br/>
-            </w:r>
-            <w:r>
-              <w:rPr>
-                <w:sz w:val="22"/>
-                <w:szCs w:val="22"/>
-              </w:rPr>
-              <w:t>${Masa2}</w:t>
-            </w:r>
-            <w:r>
-              <w:rPr>
-                <w:sz w:val="22"/>
-                <w:szCs w:val="22"/>
-              </w:rPr>
-              <w:br/>
-              <w:t>${Sadrzaj2}</w:t>
-            </w:r>
-            <w:r>
-              <w:rPr>
-                <w:sz w:val="22"/>
-                <w:szCs w:val="22"/>
-              </w:rPr>
-              <w:br/>
-            </w:r>
-            <w:r>
-              <w:rPr>
-                <w:sz w:val="22"/>
-                <w:szCs w:val="22"/>
-              </w:rPr>
-              <w:br/>
-              <w:t>${Otkupnina2}</w:t>
-            </w:r>
-            <w:r>
-              <w:rPr>
-                <w:sz w:val="22"/>
-                <w:szCs w:val="22"/>
-              </w:rPr>
-              <w:br/>
-            </w:r>
-            <w:r>
-              <w:rPr>
-                <w:sz w:val="22"/>
-                <w:szCs w:val="22"/>
-              </w:rPr>
-              <w:br/>
-            </w:r>
-            <w:r>
-              <w:rPr>
-                <w:b/>
-                <w:sz w:val="22"/>
-                <w:szCs w:val="22"/>
-              </w:rPr>
-              <w:t>${</w:t>
-            </w:r>
-            <w:r>
-              <w:rPr>
-                <w:b/>
-                <w:sz w:val="22"/>
-                <w:szCs w:val="22"/>
-              </w:rPr>
-              <w:t>POSTARINUPLACA</w:t>
-            </w:r>
-            <w:r>
-              <w:rPr>
-                <w:b/>
-                <w:sz w:val="22"/>
-                <w:szCs w:val="22"/>
-              </w:rPr>
-              <w:t>2}</w:t>
-            </w:r>
-            <w:r>
-              <w:rPr>
-                <w:sz w:val="22"/>
-                <w:szCs w:val="22"/>
-              </w:rPr>
-              <w:br/>
-            </w:r>
-            <w:r>
-              <w:rPr>
-                <w:sz w:val="22"/>
-                <w:szCs w:val="22"/>
-              </w:rPr>
-              <w:t>${VrstaPlacanja</w:t>
-            </w:r>
-            <w:r>
-              <w:rPr>
-                <w:sz w:val="22"/>
-                <w:szCs w:val="22"/>
-              </w:rPr>
-              <w:t>2</w:t>
-            </w:r>
-            <w:r>
-              <w:rPr>
-                <w:sz w:val="22"/>
-                <w:szCs w:val="22"/>
-              </w:rPr>
-              <w:t>}</w:t>
-            </w:r>
-          </w:p>
-          <w:p>
-            <w:pPr>
-              <w:jc w:val="center"/>
-            </w:pPr>
-            <w:r>
-              <w:t>${DatumKreiranja2</w:t>
-            </w:r>
-            <w:r>
-              <w:t>}</w:t>
-            </w:r>
-            <w:r>
-              <w:br/>
-              <w:t>${SajtURL</w:t>
-            </w:r>
-            <w:r>
-              <w:t>2</w:t>
-            </w:r>
-            <w:r>
-              <w:t>}</w:t>
-            </w:r>
-            <w:r>
-              <w:br/>
-              <w:t>${TETelefon</w:t>
-            </w:r>
-            <w:r>
-              <w:t>2</w:t>
-            </w:r>
-            <w:r>
-              <w:t>}</w:t>
-            </w:r>
-          </w:p>
-          <w:p>
-            <w:pPr>
-              <w:jc w:val="center"/>
-            </w:pPr>
+              <w:t>${BarKod3</w:t>
+            </w:r>
             <w:r>
               <w:rPr>
                 <w:noProof/>
               </w:rPr>
-              <w:t>${TELOGO</w:t>
-            </w:r>
+              <w:t>}</w:t>
+            </w:r>
+          </w:p>
+          <w:p>
+            <w:pPr>
+              <w:jc w:val="center"/>
+            </w:pPr>
+            <w:r>
+              <w:t>${BrojPosiljke3</w:t>
+            </w:r>
+            <w:r>
+              <w:t>}</w:t>
+            </w:r>
+          </w:p>
+          <w:p>
+            <w:r>
+              <w:rPr>
+                <w:b/>
+                <w:sz w:val="22"/>
+                <w:szCs w:val="22"/>
+              </w:rPr>
+              <w:t>${POSILJALAC3</w:t>
+            </w:r>
+            <w:r>
+              <w:rPr>
+                <w:b/>
+                <w:sz w:val="22"/>
+                <w:szCs w:val="22"/>
+              </w:rPr>
+              <w:t>}</w:t>
+            </w:r>
+            <w:r>
+              <w:rPr>
+                <w:sz w:val="22"/>
+                <w:szCs w:val="22"/>
+              </w:rPr>
+              <w:br/>
+              <w:t>${Kompanija3}</w:t>
+            </w:r>
+            <w:r>
+              <w:rPr>
+                <w:sz w:val="22"/>
+                <w:szCs w:val="22"/>
+              </w:rPr>
+              <w:br/>
+              <w:t>${AdresaKompanije3}</w:t>
+            </w:r>
+            <w:r>
+              <w:rPr>
+                <w:sz w:val="22"/>
+                <w:szCs w:val="22"/>
+              </w:rPr>
+              <w:br/>
+            </w:r>
+            <w:r>
+              <w:rPr>
+                <w:sz w:val="22"/>
+                <w:szCs w:val="22"/>
+              </w:rPr>
+              <w:br/>
+              <w:t>${TelefonKompanije3</w:t>
+            </w:r>
+            <w:r>
+              <w:rPr>
+                <w:sz w:val="22"/>
+                <w:szCs w:val="22"/>
+              </w:rPr>
+              <w:t>}</w:t>
+            </w:r>
+            <w:r>
+              <w:rPr>
+                <w:sz w:val="22"/>
+                <w:szCs w:val="22"/>
+              </w:rPr>
+              <w:br/>
+            </w:r>
+            <w:r>
+              <w:rPr>
+                <w:sz w:val="22"/>
+                <w:szCs w:val="22"/>
+              </w:rPr>
+              <w:br/>
+            </w:r>
+            <w:r>
+              <w:rPr>
+                <w:sz w:val="22"/>
+                <w:szCs w:val="22"/>
+              </w:rPr>
+              <w:br/>
+            </w:r>
+            <w:r>
+              <w:rPr>
+                <w:b/>
+                <w:sz w:val="22"/>
+                <w:szCs w:val="22"/>
+              </w:rPr>
+              <w:t>${PRIMALAC3</w:t>
+            </w:r>
+            <w:r>
+              <w:rPr>
+                <w:b/>
+                <w:sz w:val="22"/>
+                <w:szCs w:val="22"/>
+              </w:rPr>
+              <w:t>}</w:t>
+            </w:r>
+            <w:r>
+              <w:rPr>
+                <w:sz w:val="22"/>
+                <w:szCs w:val="22"/>
+              </w:rPr>
+              <w:br/>
+              <w:t>${ImePrezime3}</w:t>
+            </w:r>
+            <w:r>
+              <w:rPr>
+                <w:sz w:val="22"/>
+                <w:szCs w:val="22"/>
+              </w:rPr>
+              <w:br/>
+              <w:t>${Adresa3}</w:t>
+            </w:r>
+            <w:r>
+              <w:rPr>
+                <w:sz w:val="22"/>
+                <w:szCs w:val="22"/>
+              </w:rPr>
+              <w:br/>
+              <w:t>${Naselje3}</w:t>
+            </w:r>
+            <w:r>
+              <w:rPr>
+                <w:sz w:val="22"/>
+                <w:szCs w:val="22"/>
+              </w:rPr>
+              <w:br/>
+              <w:t>${Telefon3</w:t>
+            </w:r>
+            <w:r>
+              <w:rPr>
+                <w:sz w:val="22"/>
+                <w:szCs w:val="22"/>
+              </w:rPr>
+              <w:t>}</w:t>
+            </w:r>
+            <w:r>
+              <w:rPr>
+                <w:sz w:val="22"/>
+                <w:szCs w:val="22"/>
+              </w:rPr>
+              <w:br/>
+            </w:r>
+            <w:r>
+              <w:rPr>
+                <w:sz w:val="22"/>
+                <w:szCs w:val="22"/>
+              </w:rPr>
+              <w:br/>
+            </w:r>
+            <w:r>
+              <w:rPr>
+                <w:sz w:val="22"/>
+                <w:szCs w:val="22"/>
+              </w:rPr>
+              <w:t>${Masa3</w:t>
+            </w:r>
+            <w:r>
+              <w:rPr>
+                <w:sz w:val="22"/>
+                <w:szCs w:val="22"/>
+              </w:rPr>
+              <w:t>}</w:t>
+            </w:r>
+            <w:r>
+              <w:rPr>
+                <w:sz w:val="22"/>
+                <w:szCs w:val="22"/>
+              </w:rPr>
+              <w:br/>
+              <w:t>${Sadrzaj3}</w:t>
+            </w:r>
+            <w:r>
+              <w:rPr>
+                <w:sz w:val="22"/>
+                <w:szCs w:val="22"/>
+              </w:rPr>
+              <w:br/>
+            </w:r>
+            <w:r>
+              <w:rPr>
+                <w:sz w:val="22"/>
+                <w:szCs w:val="22"/>
+              </w:rPr>
+              <w:br/>
+              <w:t>${Otkupnina3</w:t>
+            </w:r>
+            <w:r>
+              <w:rPr>
+                <w:sz w:val="22"/>
+                <w:szCs w:val="22"/>
+              </w:rPr>
+              <w:t>}</w:t>
+            </w:r>
+            <w:r>
+              <w:rPr>
+                <w:sz w:val="22"/>
+                <w:szCs w:val="22"/>
+              </w:rPr>
+              <w:br/>
+            </w:r>
+            <w:r>
+              <w:rPr>
+                <w:sz w:val="22"/>
+                <w:szCs w:val="22"/>
+              </w:rPr>
+              <w:br/>
+            </w:r>
+            <w:r>
+              <w:rPr>
+                <w:b/>
+                <w:sz w:val="22"/>
+                <w:szCs w:val="22"/>
+              </w:rPr>
+              <w:t>${POSTARINUPLACA3</w:t>
+            </w:r>
+            <w:r>
+              <w:rPr>
+                <w:b/>
+                <w:sz w:val="22"/>
+                <w:szCs w:val="22"/>
+              </w:rPr>
+              <w:t>}</w:t>
+            </w:r>
+            <w:r>
+              <w:rPr>
+                <w:sz w:val="22"/>
+                <w:szCs w:val="22"/>
+              </w:rPr>
+              <w:br/>
+            </w:r>
+            <w:r>
+              <w:rPr>
+                <w:sz w:val="22"/>
+                <w:szCs w:val="22"/>
+              </w:rPr>
+              <w:t>${VrstaPlacanja3</w:t>
+            </w:r>
+            <w:r>
+              <w:rPr>
+                <w:sz w:val="22"/>
+                <w:szCs w:val="22"/>
+              </w:rPr>
+              <w:t>}</w:t>
+            </w:r>
+          </w:p>
+          <w:p>
+            <w:pPr>
+              <w:jc w:val="center"/>
+            </w:pPr>
+            <w:r>
+              <w:t>${DatumKreiranja3}</w:t>
+            </w:r>
+            <w:r>
+              <w:br/>
+              <w:t>${SajtURL3}</w:t>
+            </w:r>
+            <w:r>
+              <w:br/>
+              <w:t>${TETelefon3</w:t>
+            </w:r>
+            <w:r>
+              <w:t>}</w:t>
+            </w:r>
+          </w:p>
+          <w:p>
+            <w:pPr>
+              <w:jc w:val="center"/>
+            </w:pPr>
             <w:r>
               <w:rPr>
                 <w:noProof/>
               </w:rPr>
-              <w:t>2</w:t>
-            </w:r>
+              <w:t>${TELOGO3</w:t>
+            </w:r>
+            <w:bookmarkStart w:id="0" w:name="_GoBack"/>
+            <w:bookmarkEnd w:id="0"/>
             <w:r>
               <w:rPr>
                 <w:noProof/>
@@ -735,289 +725,321 @@
             <w:pPr>
               <w:jc w:val="center"/>
             </w:pPr>
+          </w:p>
+          <w:p>
+            <w:pPr>
+              <w:jc w:val="center"/>
+            </w:pPr>
+          </w:p>
+          <w:p>
+            <w:pPr>
+              <w:jc w:val="center"/>
+            </w:pPr>
+          </w:p>
+          <w:p>
+            <w:pPr>
+              <w:jc w:val="center"/>
+            </w:pPr>
             <w:r>
               <w:rPr>
                 <w:noProof/>
               </w:rPr>
-              <w:t>${BarKod3}</w:t>
-            </w:r>
-          </w:p>
-          <w:p>
-            <w:pPr>
-              <w:jc w:val="center"/>
-            </w:pPr>
-            <w:r>
-              <w:t>${BrojPosiljke3}</w:t>
-            </w:r>
-          </w:p>
-          <w:p>
-            <w:r>
-              <w:rPr>
-                <w:b/>
-                <w:sz w:val="22"/>
-                <w:szCs w:val="22"/>
-              </w:rPr>
-              <w:t>${</w:t>
-            </w:r>
-            <w:r>
-              <w:rPr>
-                <w:b/>
-                <w:sz w:val="22"/>
-                <w:szCs w:val="22"/>
-              </w:rPr>
-              <w:t>POSILJALAC</w:t>
-            </w:r>
-            <w:r>
-              <w:rPr>
-                <w:b/>
-                <w:sz w:val="22"/>
-                <w:szCs w:val="22"/>
-              </w:rPr>
-              <w:t>3}</w:t>
-            </w:r>
-            <w:r>
-              <w:rPr>
-                <w:sz w:val="22"/>
-                <w:szCs w:val="22"/>
-              </w:rPr>
-              <w:br/>
-              <w:t>${Kompanija3}</w:t>
-            </w:r>
-            <w:r>
-              <w:rPr>
-                <w:sz w:val="22"/>
-                <w:szCs w:val="22"/>
-              </w:rPr>
-              <w:br/>
-              <w:t>${AdresaKompanije3}</w:t>
-            </w:r>
-            <w:r>
-              <w:rPr>
-                <w:sz w:val="22"/>
-                <w:szCs w:val="22"/>
-              </w:rPr>
-              <w:br/>
-            </w:r>
-            <w:r>
-              <w:rPr>
-                <w:sz w:val="22"/>
-                <w:szCs w:val="22"/>
-              </w:rPr>
-              <w:br/>
-              <w:t>${TelefonKompanije3}</w:t>
-            </w:r>
-            <w:r>
-              <w:rPr>
-                <w:sz w:val="22"/>
-                <w:szCs w:val="22"/>
-              </w:rPr>
-              <w:br/>
-            </w:r>
-            <w:r>
-              <w:rPr>
-                <w:sz w:val="22"/>
-                <w:szCs w:val="22"/>
-              </w:rPr>
-              <w:br/>
-            </w:r>
-            <w:r>
-              <w:rPr>
-                <w:sz w:val="22"/>
-                <w:szCs w:val="22"/>
-              </w:rPr>
-              <w:br/>
-            </w:r>
-            <w:r>
-              <w:rPr>
-                <w:b/>
-                <w:sz w:val="22"/>
-                <w:szCs w:val="22"/>
-              </w:rPr>
-              <w:t>${PRIMALAC3}</w:t>
-            </w:r>
-            <w:r>
-              <w:rPr>
-                <w:sz w:val="22"/>
-                <w:szCs w:val="22"/>
-              </w:rPr>
-              <w:br/>
-              <w:t>${ImePrezime3}</w:t>
-            </w:r>
-            <w:r>
-              <w:rPr>
-                <w:sz w:val="22"/>
-                <w:szCs w:val="22"/>
-              </w:rPr>
-              <w:br/>
-              <w:t>${Adresa3}</w:t>
-            </w:r>
-            <w:r>
-              <w:rPr>
-                <w:sz w:val="22"/>
-                <w:szCs w:val="22"/>
-              </w:rPr>
-              <w:br/>
-              <w:t>${Naselje3}</w:t>
-            </w:r>
-            <w:r>
-              <w:rPr>
-                <w:sz w:val="22"/>
-                <w:szCs w:val="22"/>
-              </w:rPr>
-              <w:br/>
-              <w:t>${Telefon3}</w:t>
-            </w:r>
-            <w:r>
-              <w:rPr>
-                <w:sz w:val="22"/>
-                <w:szCs w:val="22"/>
-              </w:rPr>
-              <w:br/>
-            </w:r>
-            <w:r>
-              <w:rPr>
-                <w:sz w:val="22"/>
-                <w:szCs w:val="22"/>
-              </w:rPr>
-              <w:br/>
-            </w:r>
-            <w:r>
-              <w:rPr>
-                <w:sz w:val="22"/>
-                <w:szCs w:val="22"/>
-              </w:rPr>
-              <w:t>${Masa3}</w:t>
-            </w:r>
-            <w:r>
-              <w:rPr>
-                <w:sz w:val="22"/>
-                <w:szCs w:val="22"/>
-              </w:rPr>
-              <w:br/>
-              <w:t>${Sadrzaj3}</w:t>
-            </w:r>
-            <w:r>
-              <w:rPr>
-                <w:sz w:val="22"/>
-                <w:szCs w:val="22"/>
-              </w:rPr>
-              <w:br/>
-            </w:r>
-            <w:r>
-              <w:rPr>
-                <w:sz w:val="22"/>
-                <w:szCs w:val="22"/>
-              </w:rPr>
-              <w:br/>
-              <w:t>${Otkupnina3}</w:t>
-            </w:r>
-            <w:r>
-              <w:rPr>
-                <w:sz w:val="22"/>
-                <w:szCs w:val="22"/>
-              </w:rPr>
-              <w:br/>
-            </w:r>
-            <w:r>
-              <w:rPr>
-                <w:sz w:val="22"/>
-                <w:szCs w:val="22"/>
-              </w:rPr>
-              <w:br/>
-            </w:r>
-            <w:r>
-              <w:rPr>
-                <w:b/>
-                <w:sz w:val="22"/>
-                <w:szCs w:val="22"/>
-              </w:rPr>
-              <w:t>${</w:t>
-            </w:r>
-            <w:r>
-              <w:rPr>
-                <w:b/>
-                <w:sz w:val="22"/>
-                <w:szCs w:val="22"/>
-              </w:rPr>
-              <w:t>POSTARINUPLACA</w:t>
-            </w:r>
-            <w:r>
-              <w:rPr>
-                <w:b/>
-                <w:sz w:val="22"/>
-                <w:szCs w:val="22"/>
-              </w:rPr>
-              <w:t>3}</w:t>
-            </w:r>
-            <w:r>
-              <w:rPr>
-                <w:sz w:val="22"/>
-                <w:szCs w:val="22"/>
-              </w:rPr>
-              <w:br/>
-              <w:t>${</w:t>
-            </w:r>
-            <w:r>
-              <w:rPr>
-                <w:sz w:val="22"/>
-                <w:szCs w:val="22"/>
-              </w:rPr>
-              <w:t>VrstaPlacanja</w:t>
-            </w:r>
-            <w:r>
-              <w:rPr>
-                <w:sz w:val="22"/>
-                <w:szCs w:val="22"/>
-              </w:rPr>
-              <w:t>3}</w:t>
-            </w:r>
-          </w:p>
-          <w:p>
-            <w:pPr>
-              <w:jc w:val="center"/>
-            </w:pPr>
-            <w:r>
-              <w:t>${DatumKreiranja3</w:t>
-            </w:r>
-            <w:r>
-              <w:t>}</w:t>
-            </w:r>
-            <w:r>
-              <w:br/>
-              <w:t>${SajtURL</w:t>
-            </w:r>
-            <w:r>
-              <w:t>3</w:t>
-            </w:r>
-            <w:r>
-              <w:t>}</w:t>
-            </w:r>
-            <w:r>
-              <w:br/>
-              <w:t>${TETelefon</w:t>
-            </w:r>
-            <w:r>
-              <w:t>3</w:t>
-            </w:r>
-            <w:r>
-              <w:t>}</w:t>
-            </w:r>
-          </w:p>
-          <w:p>
-            <w:pPr>
-              <w:jc w:val="center"/>
-            </w:pPr>
+              <w:t>${BarKod2</w:t>
+            </w:r>
             <w:r>
               <w:rPr>
                 <w:noProof/>
               </w:rPr>
-              <w:t>${TELOGO</w:t>
-            </w:r>
+              <w:t>}</w:t>
+            </w:r>
+          </w:p>
+          <w:p>
+            <w:pPr>
+              <w:jc w:val="center"/>
+            </w:pPr>
+            <w:r>
+              <w:t>${BrojPosiljke2</w:t>
+            </w:r>
+            <w:r>
+              <w:t>}</w:t>
+            </w:r>
+          </w:p>
+          <w:p>
+            <w:r>
+              <w:rPr>
+                <w:b/>
+                <w:sz w:val="22"/>
+                <w:szCs w:val="22"/>
+              </w:rPr>
+              <w:t>${POSILJALAC2</w:t>
+            </w:r>
+            <w:r>
+              <w:rPr>
+                <w:b/>
+                <w:sz w:val="22"/>
+                <w:szCs w:val="22"/>
+              </w:rPr>
+              <w:t>}</w:t>
+            </w:r>
+            <w:r>
+              <w:rPr>
+                <w:sz w:val="22"/>
+                <w:szCs w:val="22"/>
+              </w:rPr>
+              <w:br/>
+              <w:t>${Kompanija2}</w:t>
+            </w:r>
+            <w:r>
+              <w:rPr>
+                <w:sz w:val="22"/>
+                <w:szCs w:val="22"/>
+              </w:rPr>
+              <w:br/>
+              <w:t>${AdresaKompanije2}</w:t>
+            </w:r>
+            <w:r>
+              <w:rPr>
+                <w:sz w:val="22"/>
+                <w:szCs w:val="22"/>
+              </w:rPr>
+              <w:br/>
+            </w:r>
+            <w:r>
+              <w:rPr>
+                <w:sz w:val="22"/>
+                <w:szCs w:val="22"/>
+              </w:rPr>
+              <w:br/>
+              <w:t>${TelefonKompanije2</w:t>
+            </w:r>
+            <w:r>
+              <w:rPr>
+                <w:sz w:val="22"/>
+                <w:szCs w:val="22"/>
+              </w:rPr>
+              <w:t>}</w:t>
+            </w:r>
+            <w:r>
+              <w:rPr>
+                <w:sz w:val="22"/>
+                <w:szCs w:val="22"/>
+              </w:rPr>
+              <w:br/>
+            </w:r>
+            <w:r>
+              <w:rPr>
+                <w:sz w:val="22"/>
+                <w:szCs w:val="22"/>
+              </w:rPr>
+              <w:br/>
+            </w:r>
+            <w:r>
+              <w:rPr>
+                <w:sz w:val="22"/>
+                <w:szCs w:val="22"/>
+              </w:rPr>
+              <w:br/>
+            </w:r>
+            <w:r>
+              <w:rPr>
+                <w:b/>
+                <w:sz w:val="22"/>
+                <w:szCs w:val="22"/>
+              </w:rPr>
+              <w:t>${PRIMALAC2</w:t>
+            </w:r>
+            <w:r>
+              <w:rPr>
+                <w:b/>
+                <w:sz w:val="22"/>
+                <w:szCs w:val="22"/>
+              </w:rPr>
+              <w:t>}</w:t>
+            </w:r>
+            <w:r>
+              <w:rPr>
+                <w:sz w:val="22"/>
+                <w:szCs w:val="22"/>
+              </w:rPr>
+              <w:br/>
+              <w:t>${ImePrezime2}</w:t>
+            </w:r>
+            <w:r>
+              <w:rPr>
+                <w:sz w:val="22"/>
+                <w:szCs w:val="22"/>
+              </w:rPr>
+              <w:br/>
+              <w:t>${Adresa2}</w:t>
+            </w:r>
+            <w:r>
+              <w:rPr>
+                <w:sz w:val="22"/>
+                <w:szCs w:val="22"/>
+              </w:rPr>
+              <w:br/>
+              <w:t>${Naselje2</w:t>
+            </w:r>
+            <w:r>
+              <w:rPr>
+                <w:sz w:val="22"/>
+                <w:szCs w:val="22"/>
+              </w:rPr>
+              <w:t>}</w:t>
+            </w:r>
+            <w:r>
+              <w:rPr>
+                <w:sz w:val="22"/>
+                <w:szCs w:val="22"/>
+              </w:rPr>
+              <w:br/>
+            </w:r>
+            <w:r>
+              <w:rPr>
+                <w:sz w:val="22"/>
+                <w:szCs w:val="22"/>
+              </w:rPr>
+              <w:t>${Telefon2</w:t>
+            </w:r>
+            <w:r>
+              <w:rPr>
+                <w:sz w:val="22"/>
+                <w:szCs w:val="22"/>
+              </w:rPr>
+              <w:t>}</w:t>
+            </w:r>
+            <w:r>
+              <w:rPr>
+                <w:sz w:val="22"/>
+                <w:szCs w:val="22"/>
+              </w:rPr>
+              <w:br/>
+            </w:r>
+            <w:r>
+              <w:rPr>
+                <w:sz w:val="22"/>
+                <w:szCs w:val="22"/>
+              </w:rPr>
+              <w:br/>
+            </w:r>
+            <w:r>
+              <w:rPr>
+                <w:sz w:val="22"/>
+                <w:szCs w:val="22"/>
+              </w:rPr>
+              <w:t>${Masa2</w:t>
+            </w:r>
+            <w:r>
+              <w:rPr>
+                <w:sz w:val="22"/>
+                <w:szCs w:val="22"/>
+              </w:rPr>
+              <w:t>}</w:t>
+            </w:r>
+            <w:r>
+              <w:rPr>
+                <w:sz w:val="22"/>
+                <w:szCs w:val="22"/>
+              </w:rPr>
+              <w:br/>
+              <w:t>${Sadrzaj2}</w:t>
+            </w:r>
+            <w:r>
+              <w:rPr>
+                <w:sz w:val="22"/>
+                <w:szCs w:val="22"/>
+              </w:rPr>
+              <w:br/>
+            </w:r>
+            <w:r>
+              <w:rPr>
+                <w:sz w:val="22"/>
+                <w:szCs w:val="22"/>
+              </w:rPr>
+              <w:br/>
+              <w:t>${Otkupnina2</w:t>
+            </w:r>
+            <w:r>
+              <w:rPr>
+                <w:sz w:val="22"/>
+                <w:szCs w:val="22"/>
+              </w:rPr>
+              <w:t>}</w:t>
+            </w:r>
+            <w:r>
+              <w:rPr>
+                <w:sz w:val="22"/>
+                <w:szCs w:val="22"/>
+              </w:rPr>
+              <w:br/>
+            </w:r>
+            <w:r>
+              <w:rPr>
+                <w:sz w:val="22"/>
+                <w:szCs w:val="22"/>
+              </w:rPr>
+              <w:br/>
+            </w:r>
+            <w:r>
+              <w:rPr>
+                <w:b/>
+                <w:sz w:val="22"/>
+                <w:szCs w:val="22"/>
+              </w:rPr>
+              <w:t>${POSTARINUPLACA2</w:t>
+            </w:r>
+            <w:r>
+              <w:rPr>
+                <w:b/>
+                <w:sz w:val="22"/>
+                <w:szCs w:val="22"/>
+              </w:rPr>
+              <w:t>}</w:t>
+            </w:r>
+            <w:r>
+              <w:rPr>
+                <w:sz w:val="22"/>
+                <w:szCs w:val="22"/>
+              </w:rPr>
+              <w:br/>
+              <w:t>${VrstaPlacanja2</w:t>
+            </w:r>
+            <w:r>
+              <w:rPr>
+                <w:sz w:val="22"/>
+                <w:szCs w:val="22"/>
+              </w:rPr>
+              <w:t>}</w:t>
+            </w:r>
+          </w:p>
+          <w:p>
+            <w:pPr>
+              <w:jc w:val="center"/>
+            </w:pPr>
+            <w:r>
+              <w:t>${DatumKreiranja2}</w:t>
+            </w:r>
+            <w:r>
+              <w:br/>
+              <w:t>${SajtURL2}</w:t>
+            </w:r>
+            <w:r>
+              <w:br/>
+              <w:t>${TETelefon2</w:t>
+            </w:r>
+            <w:r>
+              <w:t>}</w:t>
+            </w:r>
+          </w:p>
+          <w:p>
+            <w:pPr>
+              <w:jc w:val="center"/>
+            </w:pPr>
             <w:r>
               <w:rPr>
                 <w:noProof/>
               </w:rPr>
-              <w:t>3</w:t>
+              <w:t>${TELOGO2</w:t>
             </w:r>
             <w:r>
               <w:rPr>
@@ -1051,6 +1073,21 @@
             <w:pPr>
               <w:jc w:val="center"/>
             </w:pPr>
+          </w:p>
+          <w:p>
+            <w:pPr>
+              <w:jc w:val="center"/>
+            </w:pPr>
+          </w:p>
+          <w:p>
+            <w:pPr>
+              <w:jc w:val="center"/>
+            </w:pPr>
+          </w:p>
+          <w:p>
+            <w:pPr>
+              <w:jc w:val="center"/>
+            </w:pPr>
             <w:r>
               <w:rPr>
                 <w:noProof/>
@@ -1073,7 +1110,165 @@
                 <w:sz w:val="22"/>
                 <w:szCs w:val="22"/>
               </w:rPr>
-              <w:t>${POSILJALAC</w:t>
+              <w:t>${POSILJALAC4}</w:t>
+            </w:r>
+            <w:r>
+              <w:rPr>
+                <w:sz w:val="22"/>
+                <w:szCs w:val="22"/>
+              </w:rPr>
+              <w:br/>
+              <w:t>${Kompanija4}</w:t>
+            </w:r>
+            <w:r>
+              <w:rPr>
+                <w:sz w:val="22"/>
+                <w:szCs w:val="22"/>
+              </w:rPr>
+              <w:br/>
+              <w:t>${AdresaKompanije4}</w:t>
+            </w:r>
+            <w:r>
+              <w:rPr>
+                <w:sz w:val="22"/>
+                <w:szCs w:val="22"/>
+              </w:rPr>
+              <w:br/>
+            </w:r>
+            <w:r>
+              <w:rPr>
+                <w:sz w:val="22"/>
+                <w:szCs w:val="22"/>
+              </w:rPr>
+              <w:br/>
+              <w:t>${TelefonKompanije4}</w:t>
+            </w:r>
+            <w:r>
+              <w:rPr>
+                <w:sz w:val="22"/>
+                <w:szCs w:val="22"/>
+              </w:rPr>
+              <w:br/>
+            </w:r>
+            <w:r>
+              <w:rPr>
+                <w:sz w:val="22"/>
+                <w:szCs w:val="22"/>
+              </w:rPr>
+              <w:br/>
+            </w:r>
+            <w:r>
+              <w:rPr>
+                <w:sz w:val="22"/>
+                <w:szCs w:val="22"/>
+              </w:rPr>
+              <w:br/>
+            </w:r>
+            <w:r>
+              <w:rPr>
+                <w:b/>
+                <w:sz w:val="22"/>
+                <w:szCs w:val="22"/>
+              </w:rPr>
+              <w:t>${PRIMALAC4}</w:t>
+            </w:r>
+            <w:r>
+              <w:rPr>
+                <w:sz w:val="22"/>
+                <w:szCs w:val="22"/>
+              </w:rPr>
+              <w:br/>
+              <w:t>${ImePrezime4}</w:t>
+            </w:r>
+            <w:r>
+              <w:rPr>
+                <w:sz w:val="22"/>
+                <w:szCs w:val="22"/>
+              </w:rPr>
+              <w:br/>
+              <w:t>${Adresa4}</w:t>
+            </w:r>
+            <w:r>
+              <w:rPr>
+                <w:sz w:val="22"/>
+                <w:szCs w:val="22"/>
+              </w:rPr>
+              <w:br/>
+              <w:t>${Naselje4}</w:t>
+            </w:r>
+            <w:r>
+              <w:rPr>
+                <w:sz w:val="22"/>
+                <w:szCs w:val="22"/>
+              </w:rPr>
+              <w:br/>
+              <w:t>${Telefon4}</w:t>
+            </w:r>
+            <w:r>
+              <w:rPr>
+                <w:sz w:val="22"/>
+                <w:szCs w:val="22"/>
+              </w:rPr>
+              <w:br/>
+            </w:r>
+            <w:r>
+              <w:rPr>
+                <w:sz w:val="22"/>
+                <w:szCs w:val="22"/>
+              </w:rPr>
+              <w:br/>
+            </w:r>
+            <w:r>
+              <w:rPr>
+                <w:sz w:val="22"/>
+                <w:szCs w:val="22"/>
+              </w:rPr>
+              <w:t>${Masa4}</w:t>
+            </w:r>
+            <w:r>
+              <w:rPr>
+                <w:sz w:val="22"/>
+                <w:szCs w:val="22"/>
+              </w:rPr>
+              <w:br/>
+              <w:t>${Sadrzaj4}</w:t>
+            </w:r>
+            <w:r>
+              <w:rPr>
+                <w:sz w:val="22"/>
+                <w:szCs w:val="22"/>
+              </w:rPr>
+              <w:br/>
+            </w:r>
+            <w:r>
+              <w:rPr>
+                <w:sz w:val="22"/>
+                <w:szCs w:val="22"/>
+              </w:rPr>
+              <w:br/>
+              <w:t>${Otkupnina4}</w:t>
+            </w:r>
+            <w:r>
+              <w:rPr>
+                <w:sz w:val="22"/>
+                <w:szCs w:val="22"/>
+              </w:rPr>
+              <w:br/>
+            </w:r>
+            <w:r>
+              <w:rPr>
+                <w:sz w:val="22"/>
+                <w:szCs w:val="22"/>
+              </w:rPr>
+              <w:br/>
+            </w:r>
+            <w:r>
+              <w:rPr>
+                <w:b/>
+                <w:sz w:val="22"/>
+                <w:szCs w:val="22"/>
+              </w:rPr>
+              <w:t>${POSTARINUPLACA</w:t>
             </w:r>
             <w:r>
               <w:rPr>
@@ -1097,273 +1292,40 @@
                 <w:szCs w:val="22"/>
               </w:rPr>
               <w:br/>
-              <w:t>${Kompanija4}</w:t>
-            </w:r>
-            <w:r>
-              <w:rPr>
-                <w:sz w:val="22"/>
-                <w:szCs w:val="22"/>
-              </w:rPr>
-              <w:br/>
-              <w:t>${AdresaKompanije4}</w:t>
-            </w:r>
-            <w:r>
-              <w:rPr>
-                <w:sz w:val="22"/>
-                <w:szCs w:val="22"/>
-              </w:rPr>
-              <w:br/>
-            </w:r>
-            <w:r>
-              <w:rPr>
-                <w:sz w:val="22"/>
-                <w:szCs w:val="22"/>
-              </w:rPr>
-              <w:br/>
-              <w:t>${TelefonKompanije4}</w:t>
-            </w:r>
-            <w:r>
-              <w:rPr>
-                <w:sz w:val="22"/>
-                <w:szCs w:val="22"/>
-              </w:rPr>
-              <w:br/>
-            </w:r>
-            <w:r>
-              <w:rPr>
-                <w:sz w:val="22"/>
-                <w:szCs w:val="22"/>
-              </w:rPr>
-              <w:br/>
-            </w:r>
-            <w:r>
-              <w:rPr>
-                <w:sz w:val="22"/>
-                <w:szCs w:val="22"/>
-              </w:rPr>
-              <w:br/>
-            </w:r>
-            <w:r>
-              <w:rPr>
-                <w:b/>
-                <w:sz w:val="22"/>
-                <w:szCs w:val="22"/>
-              </w:rPr>
-              <w:t>${PRIMALAC</w:t>
-            </w:r>
-            <w:r>
-              <w:rPr>
-                <w:b/>
-                <w:sz w:val="22"/>
-                <w:szCs w:val="22"/>
-              </w:rPr>
-              <w:t>4</w:t>
-            </w:r>
-            <w:r>
-              <w:rPr>
-                <w:b/>
-                <w:sz w:val="22"/>
-                <w:szCs w:val="22"/>
-              </w:rPr>
-              <w:t>}</w:t>
-            </w:r>
-            <w:r>
-              <w:rPr>
-                <w:sz w:val="22"/>
-                <w:szCs w:val="22"/>
-              </w:rPr>
-              <w:br/>
-              <w:t>${ImePrezime4}</w:t>
-            </w:r>
-            <w:r>
-              <w:rPr>
-                <w:sz w:val="22"/>
-                <w:szCs w:val="22"/>
-              </w:rPr>
-              <w:br/>
-              <w:t>${Adresa4}</w:t>
-            </w:r>
-            <w:r>
-              <w:rPr>
-                <w:sz w:val="22"/>
-                <w:szCs w:val="22"/>
-              </w:rPr>
-              <w:br/>
-              <w:t>${Naselje4}</w:t>
-            </w:r>
-            <w:r>
-              <w:rPr>
-                <w:sz w:val="22"/>
-                <w:szCs w:val="22"/>
-              </w:rPr>
-              <w:br/>
-              <w:t>${Telefon4}</w:t>
-            </w:r>
-            <w:r>
-              <w:rPr>
-                <w:sz w:val="22"/>
-                <w:szCs w:val="22"/>
-              </w:rPr>
-              <w:br/>
-            </w:r>
-            <w:r>
-              <w:rPr>
-                <w:sz w:val="22"/>
-                <w:szCs w:val="22"/>
-              </w:rPr>
-              <w:br/>
-            </w:r>
-            <w:r>
-              <w:rPr>
-                <w:sz w:val="22"/>
-                <w:szCs w:val="22"/>
-              </w:rPr>
-              <w:t>${Masa4}</w:t>
-            </w:r>
-            <w:r>
-              <w:rPr>
-                <w:sz w:val="22"/>
-                <w:szCs w:val="22"/>
-              </w:rPr>
-              <w:br/>
-              <w:t>${Sadrzaj4}</w:t>
-            </w:r>
-            <w:r>
-              <w:rPr>
-                <w:sz w:val="22"/>
-                <w:szCs w:val="22"/>
-              </w:rPr>
-              <w:br/>
-            </w:r>
-            <w:r>
-              <w:rPr>
-                <w:sz w:val="22"/>
-                <w:szCs w:val="22"/>
-              </w:rPr>
-              <w:br/>
-              <w:t>${Otkupnina4}</w:t>
-            </w:r>
-            <w:r>
-              <w:rPr>
-                <w:sz w:val="22"/>
-                <w:szCs w:val="22"/>
-              </w:rPr>
-              <w:br/>
-            </w:r>
-            <w:r>
-              <w:rPr>
-                <w:sz w:val="22"/>
-                <w:szCs w:val="22"/>
-              </w:rPr>
-              <w:br/>
-            </w:r>
-            <w:r>
-              <w:rPr>
-                <w:b/>
-                <w:sz w:val="22"/>
-                <w:szCs w:val="22"/>
-              </w:rPr>
-              <w:t>${POSTARINUPLACA</w:t>
-            </w:r>
-            <w:r>
-              <w:rPr>
-                <w:b/>
-                <w:sz w:val="22"/>
-                <w:szCs w:val="22"/>
-              </w:rPr>
-              <w:t>4</w:t>
-            </w:r>
-            <w:r>
-              <w:rPr>
-                <w:b/>
-                <w:sz w:val="22"/>
-                <w:szCs w:val="22"/>
-              </w:rPr>
-              <w:t>}</w:t>
-            </w:r>
-            <w:r>
-              <w:rPr>
-                <w:sz w:val="22"/>
-                <w:szCs w:val="22"/>
-              </w:rPr>
-              <w:br/>
-            </w:r>
-            <w:r>
-              <w:rPr>
-                <w:sz w:val="22"/>
-                <w:szCs w:val="22"/>
-              </w:rPr>
-              <w:t>${VrstaPlacanja</w:t>
-            </w:r>
-            <w:r>
-              <w:rPr>
-                <w:sz w:val="22"/>
-                <w:szCs w:val="22"/>
-              </w:rPr>
-              <w:t>4</w:t>
-            </w:r>
-            <w:r>
-              <w:rPr>
-                <w:sz w:val="22"/>
-                <w:szCs w:val="22"/>
-              </w:rPr>
-              <w:t>}</w:t>
-            </w:r>
-          </w:p>
-          <w:p>
-            <w:pPr>
-              <w:jc w:val="center"/>
-            </w:pPr>
-            <w:r>
-              <w:t>${DatumKreiranja4</w:t>
-            </w:r>
-            <w:r>
-              <w:t>}</w:t>
-            </w:r>
-            <w:r>
-              <w:br/>
-              <w:t>${SajtURL</w:t>
-            </w:r>
-            <w:r>
-              <w:t>4</w:t>
-            </w:r>
-            <w:r>
-              <w:t>}</w:t>
-            </w:r>
-            <w:r>
-              <w:br/>
-              <w:t>${TETelefon</w:t>
-            </w:r>
-            <w:r>
-              <w:t>4</w:t>
-            </w:r>
-            <w:r>
-              <w:t>}</w:t>
-            </w:r>
-          </w:p>
-          <w:p>
-            <w:pPr>
-              <w:jc w:val="center"/>
-            </w:pPr>
-            <w:bookmarkStart w:id="0" w:name="_GoBack"/>
-            <w:bookmarkEnd w:id="0"/>
+            </w:r>
+            <w:r>
+              <w:rPr>
+                <w:sz w:val="22"/>
+                <w:szCs w:val="22"/>
+              </w:rPr>
+              <w:t>${VrstaPlacanja4}</w:t>
+            </w:r>
+          </w:p>
+          <w:p>
+            <w:pPr>
+              <w:jc w:val="center"/>
+            </w:pPr>
+            <w:r>
+              <w:t>${DatumKreiranja4}</w:t>
+            </w:r>
+            <w:r>
+              <w:br/>
+              <w:t>${SajtURL4}</w:t>
+            </w:r>
+            <w:r>
+              <w:br/>
+              <w:t>${TETelefon4}</w:t>
+            </w:r>
+          </w:p>
+          <w:p>
+            <w:pPr>
+              <w:jc w:val="center"/>
+            </w:pPr>
             <w:r>
               <w:rPr>
                 <w:noProof/>
               </w:rPr>
-              <w:t>${TELOGO</w:t>
-            </w:r>
-            <w:r>
-              <w:rPr>
-                <w:noProof/>
-              </w:rPr>
-              <w:t>4</w:t>
-            </w:r>
-            <w:r>
-              <w:rPr>
-                <w:noProof/>
-              </w:rPr>
-              <w:t>}</w:t>
+              <w:t>${TELOGO4}</w:t>
             </w:r>
           </w:p>
           <w:p>

--- a/public_html/site/adresnice_a4.docx
+++ b/public_html/site/adresnice_a4.docx
@@ -51,6 +51,12 @@
             </w:r>
           </w:p>
           <w:p>
+            <w:pPr>
+              <w:rPr>
+                <w:sz w:val="22"/>
+                <w:szCs w:val="22"/>
+              </w:rPr>
+            </w:pPr>
             <w:r>
               <w:rPr>
                 <w:b/>
@@ -103,13 +109,6 @@
                 <w:szCs w:val="22"/>
               </w:rPr>
               <w:br/>
-            </w:r>
-            <w:r>
-              <w:rPr>
-                <w:sz w:val="22"/>
-                <w:szCs w:val="22"/>
-              </w:rPr>
-              <w:br/>
               <w:t>${TelefonKompanije1}</w:t>
             </w:r>
             <w:r>
@@ -128,13 +127,6 @@
             </w:r>
             <w:r>
               <w:rPr>
-                <w:sz w:val="22"/>
-                <w:szCs w:val="22"/>
-              </w:rPr>
-              <w:br/>
-            </w:r>
-            <w:r>
-              <w:rPr>
                 <w:b/>
                 <w:sz w:val="22"/>
                 <w:szCs w:val="22"/>
@@ -235,13 +227,6 @@
               </w:rPr>
               <w:br/>
               <w:t>${Sadrzaj1}</w:t>
-            </w:r>
-            <w:r>
-              <w:rPr>
-                <w:sz w:val="22"/>
-                <w:szCs w:val="22"/>
-              </w:rPr>
-              <w:br/>
             </w:r>
             <w:r>
               <w:rPr>
@@ -420,6 +405,12 @@
             </w:r>
           </w:p>
           <w:p>
+            <w:pPr>
+              <w:rPr>
+                <w:sz w:val="22"/>
+                <w:szCs w:val="22"/>
+              </w:rPr>
+            </w:pPr>
             <w:r>
               <w:rPr>
                 <w:b/>
@@ -442,7 +433,14 @@
                 <w:szCs w:val="22"/>
               </w:rPr>
               <w:br/>
-              <w:t>${Kompanija3}</w:t>
+              <w:t>${</w:t>
+            </w:r>
+            <w:r>
+              <w:rPr>
+                <w:sz w:val="22"/>
+                <w:szCs w:val="22"/>
+              </w:rPr>
+              <w:t>Kompanija3}</w:t>
             </w:r>
             <w:r>
               <w:rPr>
@@ -458,13 +456,6 @@
                 <w:szCs w:val="22"/>
               </w:rPr>
               <w:br/>
-            </w:r>
-            <w:r>
-              <w:rPr>
-                <w:sz w:val="22"/>
-                <w:szCs w:val="22"/>
-              </w:rPr>
-              <w:br/>
               <w:t>${TelefonKompanije3</w:t>
             </w:r>
             <w:r>
@@ -490,13 +481,6 @@
             </w:r>
             <w:r>
               <w:rPr>
-                <w:sz w:val="22"/>
-                <w:szCs w:val="22"/>
-              </w:rPr>
-              <w:br/>
-            </w:r>
-            <w:r>
-              <w:rPr>
                 <w:b/>
                 <w:sz w:val="22"/>
                 <w:szCs w:val="22"/>
@@ -592,13 +576,6 @@
                 <w:szCs w:val="22"/>
               </w:rPr>
               <w:br/>
-            </w:r>
-            <w:r>
-              <w:rPr>
-                <w:sz w:val="22"/>
-                <w:szCs w:val="22"/>
-              </w:rPr>
-              <w:br/>
               <w:t>${Otkupnina3</w:t>
             </w:r>
             <w:r>
@@ -689,8 +666,6 @@
               </w:rPr>
               <w:t>${TELOGO3</w:t>
             </w:r>
-            <w:bookmarkStart w:id="0" w:name="_GoBack"/>
-            <w:bookmarkEnd w:id="0"/>
             <w:r>
               <w:rPr>
                 <w:noProof/>
@@ -740,6 +715,16 @@
             <w:pPr>
               <w:jc w:val="center"/>
             </w:pPr>
+          </w:p>
+          <w:p>
+            <w:pPr>
+              <w:jc w:val="center"/>
+            </w:pPr>
+          </w:p>
+          <w:p>
+            <w:pPr>
+              <w:jc w:val="center"/>
+            </w:pPr>
             <w:r>
               <w:rPr>
                 <w:noProof/>
@@ -787,7 +772,14 @@
                 <w:szCs w:val="22"/>
               </w:rPr>
               <w:br/>
-              <w:t>${Kompanija2}</w:t>
+              <w:t>${</w:t>
+            </w:r>
+            <w:r>
+              <w:rPr>
+                <w:sz w:val="22"/>
+                <w:szCs w:val="22"/>
+              </w:rPr>
+              <w:t>Kompanija2}</w:t>
             </w:r>
             <w:r>
               <w:rPr>
@@ -803,13 +795,6 @@
                 <w:szCs w:val="22"/>
               </w:rPr>
               <w:br/>
-            </w:r>
-            <w:r>
-              <w:rPr>
-                <w:sz w:val="22"/>
-                <w:szCs w:val="22"/>
-              </w:rPr>
-              <w:br/>
               <w:t>${TelefonKompanije2</w:t>
             </w:r>
             <w:r>
@@ -835,13 +820,6 @@
             </w:r>
             <w:r>
               <w:rPr>
-                <w:sz w:val="22"/>
-                <w:szCs w:val="22"/>
-              </w:rPr>
-              <w:br/>
-            </w:r>
-            <w:r>
-              <w:rPr>
                 <w:b/>
                 <w:sz w:val="22"/>
                 <w:szCs w:val="22"/>
@@ -943,13 +921,6 @@
               </w:rPr>
               <w:br/>
               <w:t>${Sadrzaj2}</w:t>
-            </w:r>
-            <w:r>
-              <w:rPr>
-                <w:sz w:val="22"/>
-                <w:szCs w:val="22"/>
-              </w:rPr>
-              <w:br/>
             </w:r>
             <w:r>
               <w:rPr>
@@ -1088,6 +1059,18 @@
             <w:pPr>
               <w:jc w:val="center"/>
             </w:pPr>
+          </w:p>
+          <w:p>
+            <w:pPr>
+              <w:jc w:val="center"/>
+            </w:pPr>
+            <w:bookmarkStart w:id="0" w:name="_GoBack"/>
+            <w:bookmarkEnd w:id="0"/>
+          </w:p>
+          <w:p>
+            <w:pPr>
+              <w:jc w:val="center"/>
+            </w:pPr>
             <w:r>
               <w:rPr>
                 <w:noProof/>
@@ -1118,7 +1101,14 @@
                 <w:szCs w:val="22"/>
               </w:rPr>
               <w:br/>
-              <w:t>${Kompanija4}</w:t>
+              <w:t>${</w:t>
+            </w:r>
+            <w:r>
+              <w:rPr>
+                <w:sz w:val="22"/>
+                <w:szCs w:val="22"/>
+              </w:rPr>
+              <w:t>Kompanija4}</w:t>
             </w:r>
             <w:r>
               <w:rPr>
@@ -1134,13 +1124,6 @@
                 <w:szCs w:val="22"/>
               </w:rPr>
               <w:br/>
-            </w:r>
-            <w:r>
-              <w:rPr>
-                <w:sz w:val="22"/>
-                <w:szCs w:val="22"/>
-              </w:rPr>
-              <w:br/>
               <w:t>${TelefonKompanije4}</w:t>
             </w:r>
             <w:r>
@@ -1159,13 +1142,6 @@
             </w:r>
             <w:r>
               <w:rPr>
-                <w:sz w:val="22"/>
-                <w:szCs w:val="22"/>
-              </w:rPr>
-              <w:br/>
-            </w:r>
-            <w:r>
-              <w:rPr>
                 <w:b/>
                 <w:sz w:val="22"/>
                 <w:szCs w:val="22"/>
@@ -1232,13 +1208,6 @@
               </w:rPr>
               <w:br/>
               <w:t>${Sadrzaj4}</w:t>
-            </w:r>
-            <w:r>
-              <w:rPr>
-                <w:sz w:val="22"/>
-                <w:szCs w:val="22"/>
-              </w:rPr>
-              <w:br/>
             </w:r>
             <w:r>
               <w:rPr>
@@ -1338,7 +1307,20 @@
     </w:tbl>
     <w:p>
       <w:pPr>
-        <w:spacing w:line="276" w:lineRule="auto"/>
+        <w:spacing w:after="0" w:line="276" w:lineRule="auto"/>
+      </w:pPr>
+      <w:r>
+        <w:br w:type="page"/>
+      </w:r>
+    </w:p>
+    <w:p>
+      <w:pPr>
+        <w:spacing w:after="0" w:line="276" w:lineRule="auto"/>
+      </w:pPr>
+    </w:p>
+    <w:p>
+      <w:pPr>
+        <w:spacing w:after="0" w:line="276" w:lineRule="auto"/>
       </w:pPr>
       <w:r>
         <w:t>${/block}</w:t>

--- a/public_html/site/adresnice_a4.docx
+++ b/public_html/site/adresnice_a4.docx
@@ -51,261 +51,137 @@
             </w:r>
           </w:p>
           <w:p>
-            <w:pPr>
-              <w:rPr>
-                <w:sz w:val="22"/>
-                <w:szCs w:val="22"/>
-              </w:rPr>
-            </w:pPr>
-            <w:r>
-              <w:rPr>
-                <w:b/>
-                <w:sz w:val="22"/>
-                <w:szCs w:val="22"/>
+            <w:r>
+              <w:rPr>
+                <w:b/>
               </w:rPr>
               <w:t>${POSILJALAC</w:t>
             </w:r>
             <w:r>
               <w:rPr>
                 <w:b/>
-                <w:sz w:val="22"/>
-                <w:szCs w:val="22"/>
               </w:rPr>
               <w:t>1</w:t>
             </w:r>
             <w:r>
               <w:rPr>
                 <w:b/>
-                <w:sz w:val="22"/>
-                <w:szCs w:val="22"/>
-              </w:rPr>
-              <w:t>}</w:t>
-            </w:r>
-            <w:r>
-              <w:rPr>
-                <w:sz w:val="22"/>
-                <w:szCs w:val="22"/>
-              </w:rPr>
+              </w:rPr>
+              <w:t>}</w:t>
+            </w:r>
+            <w:r>
               <w:br/>
               <w:t>${Kompanija1}</w:t>
             </w:r>
             <w:r>
-              <w:rPr>
-                <w:sz w:val="22"/>
-                <w:szCs w:val="22"/>
-              </w:rPr>
-              <w:br/>
-            </w:r>
-            <w:r>
-              <w:rPr>
-                <w:sz w:val="22"/>
-                <w:szCs w:val="22"/>
-              </w:rPr>
+              <w:br/>
+            </w:r>
+            <w:r>
               <w:t>${AdresaKompanije1}</w:t>
             </w:r>
             <w:r>
-              <w:rPr>
-                <w:sz w:val="22"/>
-                <w:szCs w:val="22"/>
-              </w:rPr>
               <w:br/>
               <w:t>${TelefonKompanije1}</w:t>
             </w:r>
             <w:r>
-              <w:rPr>
-                <w:sz w:val="22"/>
-                <w:szCs w:val="22"/>
-              </w:rPr>
-              <w:br/>
-            </w:r>
-            <w:r>
-              <w:rPr>
-                <w:sz w:val="22"/>
-                <w:szCs w:val="22"/>
-              </w:rPr>
-              <w:br/>
-            </w:r>
-            <w:r>
-              <w:rPr>
-                <w:b/>
-                <w:sz w:val="22"/>
-                <w:szCs w:val="22"/>
+              <w:br/>
+            </w:r>
+            <w:r>
+              <w:br/>
+            </w:r>
+            <w:r>
+              <w:rPr>
+                <w:b/>
               </w:rPr>
               <w:t>${PRIMALAC</w:t>
             </w:r>
             <w:r>
               <w:rPr>
                 <w:b/>
-                <w:sz w:val="22"/>
-                <w:szCs w:val="22"/>
               </w:rPr>
               <w:t>1</w:t>
             </w:r>
             <w:r>
               <w:rPr>
                 <w:b/>
-                <w:sz w:val="22"/>
-                <w:szCs w:val="22"/>
-              </w:rPr>
-              <w:t>}</w:t>
-            </w:r>
-            <w:r>
-              <w:rPr>
-                <w:sz w:val="22"/>
-                <w:szCs w:val="22"/>
-              </w:rPr>
-              <w:br/>
-            </w:r>
-            <w:r>
-              <w:rPr>
-                <w:sz w:val="22"/>
-                <w:szCs w:val="22"/>
-              </w:rPr>
+              </w:rPr>
+              <w:t>}</w:t>
+            </w:r>
+            <w:r>
+              <w:br/>
+            </w:r>
+            <w:r>
               <w:t>${ImePrezime1}</w:t>
             </w:r>
             <w:r>
-              <w:rPr>
-                <w:sz w:val="22"/>
-                <w:szCs w:val="22"/>
-              </w:rPr>
-              <w:br/>
-            </w:r>
-            <w:r>
-              <w:rPr>
-                <w:sz w:val="22"/>
-                <w:szCs w:val="22"/>
-              </w:rPr>
+              <w:br/>
+            </w:r>
+            <w:r>
               <w:t>${Adresa1}</w:t>
             </w:r>
             <w:r>
-              <w:rPr>
-                <w:sz w:val="22"/>
-                <w:szCs w:val="22"/>
-              </w:rPr>
-              <w:br/>
-            </w:r>
-            <w:r>
-              <w:rPr>
-                <w:sz w:val="22"/>
-                <w:szCs w:val="22"/>
-              </w:rPr>
+              <w:br/>
+            </w:r>
+            <w:r>
               <w:t>${Naselje1}</w:t>
             </w:r>
             <w:r>
-              <w:rPr>
-                <w:sz w:val="22"/>
-                <w:szCs w:val="22"/>
-              </w:rPr>
               <w:br/>
               <w:t>${Telefon1}</w:t>
             </w:r>
             <w:r>
-              <w:rPr>
-                <w:sz w:val="22"/>
-                <w:szCs w:val="22"/>
-              </w:rPr>
-              <w:br/>
-            </w:r>
-            <w:r>
-              <w:rPr>
-                <w:sz w:val="22"/>
-                <w:szCs w:val="22"/>
-              </w:rPr>
-              <w:br/>
-            </w:r>
-            <w:r>
-              <w:rPr>
-                <w:sz w:val="22"/>
-                <w:szCs w:val="22"/>
-              </w:rPr>
+              <w:br/>
+            </w:r>
+            <w:r>
+              <w:br/>
+            </w:r>
+            <w:r>
               <w:t>${Masa1}</w:t>
             </w:r>
             <w:r>
-              <w:rPr>
-                <w:sz w:val="22"/>
-                <w:szCs w:val="22"/>
-              </w:rPr>
               <w:br/>
               <w:t>${Sadrzaj1}</w:t>
             </w:r>
             <w:r>
-              <w:rPr>
-                <w:sz w:val="22"/>
-                <w:szCs w:val="22"/>
-              </w:rPr>
-              <w:br/>
-            </w:r>
-            <w:r>
-              <w:rPr>
-                <w:sz w:val="22"/>
-                <w:szCs w:val="22"/>
-              </w:rPr>
+              <w:br/>
+            </w:r>
+            <w:r>
               <w:t>${Otkupnina1}</w:t>
             </w:r>
             <w:r>
-              <w:rPr>
-                <w:sz w:val="22"/>
-                <w:szCs w:val="22"/>
-              </w:rPr>
-              <w:br/>
-            </w:r>
-            <w:r>
-              <w:rPr>
-                <w:sz w:val="22"/>
-                <w:szCs w:val="22"/>
-              </w:rPr>
-              <w:br/>
-            </w:r>
-            <w:r>
-              <w:rPr>
-                <w:b/>
-                <w:sz w:val="22"/>
-                <w:szCs w:val="22"/>
+              <w:br/>
+            </w:r>
+            <w:r>
+              <w:br/>
+            </w:r>
+            <w:r>
+              <w:rPr>
+                <w:b/>
               </w:rPr>
               <w:t>${POSTARINUPLACA</w:t>
             </w:r>
             <w:r>
               <w:rPr>
                 <w:b/>
-                <w:sz w:val="22"/>
-                <w:szCs w:val="22"/>
               </w:rPr>
               <w:t>1</w:t>
             </w:r>
             <w:r>
               <w:rPr>
                 <w:b/>
-                <w:sz w:val="22"/>
-                <w:szCs w:val="22"/>
-              </w:rPr>
-              <w:t>}</w:t>
-            </w:r>
-            <w:r>
-              <w:rPr>
-                <w:sz w:val="22"/>
-                <w:szCs w:val="22"/>
-              </w:rPr>
-              <w:br/>
-            </w:r>
-            <w:r>
-              <w:rPr>
-                <w:sz w:val="22"/>
-                <w:szCs w:val="22"/>
-              </w:rPr>
+              </w:rPr>
+              <w:t>}</w:t>
+            </w:r>
+            <w:r>
+              <w:br/>
+            </w:r>
+            <w:r>
               <w:t>${VrstaPlacanja</w:t>
             </w:r>
             <w:r>
-              <w:rPr>
-                <w:sz w:val="22"/>
-                <w:szCs w:val="22"/>
-              </w:rPr>
               <w:t>1</w:t>
             </w:r>
             <w:r>
-              <w:rPr>
-                <w:sz w:val="22"/>
-                <w:szCs w:val="22"/>
-              </w:rPr>
               <w:t>}</w:t>
             </w:r>
           </w:p>
@@ -405,235 +281,121 @@
             </w:r>
           </w:p>
           <w:p>
-            <w:pPr>
-              <w:rPr>
-                <w:sz w:val="22"/>
-                <w:szCs w:val="22"/>
-              </w:rPr>
-            </w:pPr>
-            <w:r>
-              <w:rPr>
-                <w:b/>
-                <w:sz w:val="22"/>
-                <w:szCs w:val="22"/>
+            <w:r>
+              <w:rPr>
+                <w:b/>
               </w:rPr>
               <w:t>${POSILJALAC3</w:t>
             </w:r>
             <w:r>
               <w:rPr>
                 <w:b/>
-                <w:sz w:val="22"/>
-                <w:szCs w:val="22"/>
-              </w:rPr>
-              <w:t>}</w:t>
-            </w:r>
-            <w:r>
-              <w:rPr>
-                <w:sz w:val="22"/>
-                <w:szCs w:val="22"/>
-              </w:rPr>
+              </w:rPr>
+              <w:t>}</w:t>
+            </w:r>
+            <w:r>
               <w:br/>
               <w:t>${</w:t>
             </w:r>
             <w:r>
-              <w:rPr>
-                <w:sz w:val="22"/>
-                <w:szCs w:val="22"/>
-              </w:rPr>
               <w:t>Kompanija3}</w:t>
             </w:r>
             <w:r>
-              <w:rPr>
-                <w:sz w:val="22"/>
-                <w:szCs w:val="22"/>
-              </w:rPr>
               <w:br/>
               <w:t>${AdresaKompanije3}</w:t>
             </w:r>
             <w:r>
-              <w:rPr>
-                <w:sz w:val="22"/>
-                <w:szCs w:val="22"/>
-              </w:rPr>
               <w:br/>
               <w:t>${TelefonKompanije3</w:t>
             </w:r>
             <w:r>
-              <w:rPr>
-                <w:sz w:val="22"/>
-                <w:szCs w:val="22"/>
-              </w:rPr>
-              <w:t>}</w:t>
-            </w:r>
-            <w:r>
-              <w:rPr>
-                <w:sz w:val="22"/>
-                <w:szCs w:val="22"/>
-              </w:rPr>
-              <w:br/>
-            </w:r>
-            <w:r>
-              <w:rPr>
-                <w:sz w:val="22"/>
-                <w:szCs w:val="22"/>
-              </w:rPr>
-              <w:br/>
-            </w:r>
-            <w:r>
-              <w:rPr>
-                <w:b/>
-                <w:sz w:val="22"/>
-                <w:szCs w:val="22"/>
+              <w:t>}</w:t>
+            </w:r>
+            <w:r>
+              <w:br/>
+            </w:r>
+            <w:r>
+              <w:br/>
+            </w:r>
+            <w:r>
+              <w:rPr>
+                <w:b/>
               </w:rPr>
               <w:t>${PRIMALAC3</w:t>
             </w:r>
             <w:r>
               <w:rPr>
                 <w:b/>
-                <w:sz w:val="22"/>
-                <w:szCs w:val="22"/>
-              </w:rPr>
-              <w:t>}</w:t>
-            </w:r>
-            <w:r>
-              <w:rPr>
-                <w:sz w:val="22"/>
-                <w:szCs w:val="22"/>
-              </w:rPr>
+              </w:rPr>
+              <w:t>}</w:t>
+            </w:r>
+            <w:r>
               <w:br/>
               <w:t>${ImePrezime3}</w:t>
             </w:r>
             <w:r>
-              <w:rPr>
-                <w:sz w:val="22"/>
-                <w:szCs w:val="22"/>
-              </w:rPr>
               <w:br/>
               <w:t>${Adresa3}</w:t>
             </w:r>
             <w:r>
-              <w:rPr>
-                <w:sz w:val="22"/>
-                <w:szCs w:val="22"/>
-              </w:rPr>
               <w:br/>
               <w:t>${Naselje3}</w:t>
             </w:r>
             <w:r>
-              <w:rPr>
-                <w:sz w:val="22"/>
-                <w:szCs w:val="22"/>
-              </w:rPr>
               <w:br/>
               <w:t>${Telefon3</w:t>
             </w:r>
             <w:r>
-              <w:rPr>
-                <w:sz w:val="22"/>
-                <w:szCs w:val="22"/>
-              </w:rPr>
-              <w:t>}</w:t>
-            </w:r>
-            <w:r>
-              <w:rPr>
-                <w:sz w:val="22"/>
-                <w:szCs w:val="22"/>
-              </w:rPr>
-              <w:br/>
-            </w:r>
-            <w:r>
-              <w:rPr>
-                <w:sz w:val="22"/>
-                <w:szCs w:val="22"/>
-              </w:rPr>
-              <w:br/>
-            </w:r>
-            <w:r>
-              <w:rPr>
-                <w:sz w:val="22"/>
-                <w:szCs w:val="22"/>
-              </w:rPr>
+              <w:t>}</w:t>
+            </w:r>
+            <w:r>
+              <w:br/>
+            </w:r>
+            <w:r>
+              <w:br/>
+            </w:r>
+            <w:r>
               <w:t>${Masa3</w:t>
             </w:r>
             <w:r>
-              <w:rPr>
-                <w:sz w:val="22"/>
-                <w:szCs w:val="22"/>
-              </w:rPr>
-              <w:t>}</w:t>
-            </w:r>
-            <w:r>
-              <w:rPr>
-                <w:sz w:val="22"/>
-                <w:szCs w:val="22"/>
-              </w:rPr>
+              <w:t>}</w:t>
+            </w:r>
+            <w:r>
               <w:br/>
               <w:t>${Sadrzaj3}</w:t>
             </w:r>
             <w:r>
-              <w:rPr>
-                <w:sz w:val="22"/>
-                <w:szCs w:val="22"/>
-              </w:rPr>
               <w:br/>
               <w:t>${Otkupnina3</w:t>
             </w:r>
             <w:r>
-              <w:rPr>
-                <w:sz w:val="22"/>
-                <w:szCs w:val="22"/>
-              </w:rPr>
-              <w:t>}</w:t>
-            </w:r>
-            <w:r>
-              <w:rPr>
-                <w:sz w:val="22"/>
-                <w:szCs w:val="22"/>
-              </w:rPr>
-              <w:br/>
-            </w:r>
-            <w:r>
-              <w:rPr>
-                <w:sz w:val="22"/>
-                <w:szCs w:val="22"/>
-              </w:rPr>
-              <w:br/>
-            </w:r>
-            <w:r>
-              <w:rPr>
-                <w:b/>
-                <w:sz w:val="22"/>
-                <w:szCs w:val="22"/>
+              <w:t>}</w:t>
+            </w:r>
+            <w:r>
+              <w:br/>
+            </w:r>
+            <w:r>
+              <w:br/>
+            </w:r>
+            <w:r>
+              <w:rPr>
+                <w:b/>
               </w:rPr>
               <w:t>${POSTARINUPLACA3</w:t>
             </w:r>
             <w:r>
               <w:rPr>
                 <w:b/>
-                <w:sz w:val="22"/>
-                <w:szCs w:val="22"/>
-              </w:rPr>
-              <w:t>}</w:t>
-            </w:r>
-            <w:r>
-              <w:rPr>
-                <w:sz w:val="22"/>
-                <w:szCs w:val="22"/>
-              </w:rPr>
-              <w:br/>
-            </w:r>
-            <w:r>
-              <w:rPr>
-                <w:sz w:val="22"/>
-                <w:szCs w:val="22"/>
-              </w:rPr>
+              </w:rPr>
+              <w:t>}</w:t>
+            </w:r>
+            <w:r>
+              <w:br/>
+            </w:r>
+            <w:r>
               <w:t>${VrstaPlacanja3</w:t>
             </w:r>
             <w:r>
-              <w:rPr>
-                <w:sz w:val="22"/>
-                <w:szCs w:val="22"/>
-              </w:rPr>
               <w:t>}</w:t>
             </w:r>
           </w:p>
@@ -725,6 +487,36 @@
             <w:pPr>
               <w:jc w:val="center"/>
             </w:pPr>
+          </w:p>
+          <w:p>
+            <w:pPr>
+              <w:jc w:val="center"/>
+            </w:pPr>
+          </w:p>
+          <w:p>
+            <w:pPr>
+              <w:jc w:val="center"/>
+            </w:pPr>
+          </w:p>
+          <w:p>
+            <w:pPr>
+              <w:jc w:val="center"/>
+            </w:pPr>
+          </w:p>
+          <w:p>
+            <w:pPr>
+              <w:jc w:val="center"/>
+            </w:pPr>
+          </w:p>
+          <w:p>
+            <w:pPr>
+              <w:jc w:val="center"/>
+            </w:pPr>
+          </w:p>
+          <w:p>
+            <w:pPr>
+              <w:jc w:val="center"/>
+            </w:pPr>
             <w:r>
               <w:rPr>
                 <w:noProof/>
@@ -753,233 +545,121 @@
             <w:r>
               <w:rPr>
                 <w:b/>
-                <w:sz w:val="22"/>
-                <w:szCs w:val="22"/>
               </w:rPr>
               <w:t>${POSILJALAC2</w:t>
             </w:r>
             <w:r>
               <w:rPr>
                 <w:b/>
-                <w:sz w:val="22"/>
-                <w:szCs w:val="22"/>
-              </w:rPr>
-              <w:t>}</w:t>
-            </w:r>
-            <w:r>
-              <w:rPr>
-                <w:sz w:val="22"/>
-                <w:szCs w:val="22"/>
-              </w:rPr>
+              </w:rPr>
+              <w:t>}</w:t>
+            </w:r>
+            <w:r>
               <w:br/>
               <w:t>${</w:t>
             </w:r>
             <w:r>
-              <w:rPr>
-                <w:sz w:val="22"/>
-                <w:szCs w:val="22"/>
-              </w:rPr>
               <w:t>Kompanija2}</w:t>
             </w:r>
             <w:r>
-              <w:rPr>
-                <w:sz w:val="22"/>
-                <w:szCs w:val="22"/>
-              </w:rPr>
               <w:br/>
               <w:t>${AdresaKompanije2}</w:t>
             </w:r>
             <w:r>
-              <w:rPr>
-                <w:sz w:val="22"/>
-                <w:szCs w:val="22"/>
-              </w:rPr>
               <w:br/>
               <w:t>${TelefonKompanije2</w:t>
             </w:r>
             <w:r>
-              <w:rPr>
-                <w:sz w:val="22"/>
-                <w:szCs w:val="22"/>
-              </w:rPr>
-              <w:t>}</w:t>
-            </w:r>
-            <w:r>
-              <w:rPr>
-                <w:sz w:val="22"/>
-                <w:szCs w:val="22"/>
-              </w:rPr>
-              <w:br/>
-            </w:r>
-            <w:r>
-              <w:rPr>
-                <w:sz w:val="22"/>
-                <w:szCs w:val="22"/>
-              </w:rPr>
-              <w:br/>
-            </w:r>
-            <w:r>
-              <w:rPr>
-                <w:b/>
-                <w:sz w:val="22"/>
-                <w:szCs w:val="22"/>
+              <w:t>}</w:t>
+            </w:r>
+            <w:r>
+              <w:br/>
+            </w:r>
+            <w:r>
+              <w:br/>
+            </w:r>
+            <w:r>
+              <w:rPr>
+                <w:b/>
               </w:rPr>
               <w:t>${PRIMALAC2</w:t>
             </w:r>
             <w:r>
               <w:rPr>
                 <w:b/>
-                <w:sz w:val="22"/>
-                <w:szCs w:val="22"/>
-              </w:rPr>
-              <w:t>}</w:t>
-            </w:r>
-            <w:r>
-              <w:rPr>
-                <w:sz w:val="22"/>
-                <w:szCs w:val="22"/>
-              </w:rPr>
+              </w:rPr>
+              <w:t>}</w:t>
+            </w:r>
+            <w:r>
               <w:br/>
               <w:t>${ImePrezime2}</w:t>
             </w:r>
             <w:r>
-              <w:rPr>
-                <w:sz w:val="22"/>
-                <w:szCs w:val="22"/>
-              </w:rPr>
               <w:br/>
               <w:t>${Adresa2}</w:t>
             </w:r>
             <w:r>
-              <w:rPr>
-                <w:sz w:val="22"/>
-                <w:szCs w:val="22"/>
-              </w:rPr>
               <w:br/>
               <w:t>${Naselje2</w:t>
             </w:r>
             <w:r>
-              <w:rPr>
-                <w:sz w:val="22"/>
-                <w:szCs w:val="22"/>
-              </w:rPr>
-              <w:t>}</w:t>
-            </w:r>
-            <w:r>
-              <w:rPr>
-                <w:sz w:val="22"/>
-                <w:szCs w:val="22"/>
-              </w:rPr>
-              <w:br/>
-            </w:r>
-            <w:r>
-              <w:rPr>
-                <w:sz w:val="22"/>
-                <w:szCs w:val="22"/>
-              </w:rPr>
+              <w:t>}</w:t>
+            </w:r>
+            <w:r>
+              <w:br/>
+            </w:r>
+            <w:r>
               <w:t>${Telefon2</w:t>
             </w:r>
             <w:r>
-              <w:rPr>
-                <w:sz w:val="22"/>
-                <w:szCs w:val="22"/>
-              </w:rPr>
-              <w:t>}</w:t>
-            </w:r>
-            <w:r>
-              <w:rPr>
-                <w:sz w:val="22"/>
-                <w:szCs w:val="22"/>
-              </w:rPr>
-              <w:br/>
-            </w:r>
-            <w:r>
-              <w:rPr>
-                <w:sz w:val="22"/>
-                <w:szCs w:val="22"/>
-              </w:rPr>
-              <w:br/>
-            </w:r>
-            <w:r>
-              <w:rPr>
-                <w:sz w:val="22"/>
-                <w:szCs w:val="22"/>
-              </w:rPr>
+              <w:t>}</w:t>
+            </w:r>
+            <w:r>
+              <w:br/>
+            </w:r>
+            <w:r>
+              <w:br/>
+            </w:r>
+            <w:r>
               <w:t>${Masa2</w:t>
             </w:r>
             <w:r>
-              <w:rPr>
-                <w:sz w:val="22"/>
-                <w:szCs w:val="22"/>
-              </w:rPr>
-              <w:t>}</w:t>
-            </w:r>
-            <w:r>
-              <w:rPr>
-                <w:sz w:val="22"/>
-                <w:szCs w:val="22"/>
-              </w:rPr>
+              <w:t>}</w:t>
+            </w:r>
+            <w:r>
               <w:br/>
               <w:t>${Sadrzaj2}</w:t>
             </w:r>
             <w:r>
-              <w:rPr>
-                <w:sz w:val="22"/>
-                <w:szCs w:val="22"/>
-              </w:rPr>
               <w:br/>
               <w:t>${Otkupnina2</w:t>
             </w:r>
             <w:r>
-              <w:rPr>
-                <w:sz w:val="22"/>
-                <w:szCs w:val="22"/>
-              </w:rPr>
-              <w:t>}</w:t>
-            </w:r>
-            <w:r>
-              <w:rPr>
-                <w:sz w:val="22"/>
-                <w:szCs w:val="22"/>
-              </w:rPr>
-              <w:br/>
-            </w:r>
-            <w:r>
-              <w:rPr>
-                <w:sz w:val="22"/>
-                <w:szCs w:val="22"/>
-              </w:rPr>
-              <w:br/>
-            </w:r>
-            <w:r>
-              <w:rPr>
-                <w:b/>
-                <w:sz w:val="22"/>
-                <w:szCs w:val="22"/>
+              <w:t>}</w:t>
+            </w:r>
+            <w:r>
+              <w:br/>
+            </w:r>
+            <w:r>
+              <w:br/>
+            </w:r>
+            <w:r>
+              <w:rPr>
+                <w:b/>
               </w:rPr>
               <w:t>${POSTARINUPLACA2</w:t>
             </w:r>
             <w:r>
               <w:rPr>
                 <w:b/>
-                <w:sz w:val="22"/>
-                <w:szCs w:val="22"/>
-              </w:rPr>
-              <w:t>}</w:t>
-            </w:r>
-            <w:r>
-              <w:rPr>
-                <w:sz w:val="22"/>
-                <w:szCs w:val="22"/>
-              </w:rPr>
+              </w:rPr>
+              <w:t>}</w:t>
+            </w:r>
+            <w:r>
               <w:br/>
               <w:t>${VrstaPlacanja2</w:t>
             </w:r>
             <w:r>
-              <w:rPr>
-                <w:sz w:val="22"/>
-                <w:szCs w:val="22"/>
-              </w:rPr>
               <w:t>}</w:t>
             </w:r>
           </w:p>
@@ -1064,6 +744,26 @@
             <w:pPr>
               <w:jc w:val="center"/>
             </w:pPr>
+          </w:p>
+          <w:p>
+            <w:pPr>
+              <w:jc w:val="center"/>
+            </w:pPr>
+          </w:p>
+          <w:p>
+            <w:pPr>
+              <w:jc w:val="center"/>
+            </w:pPr>
+          </w:p>
+          <w:p>
+            <w:pPr>
+              <w:jc w:val="center"/>
+            </w:pPr>
+          </w:p>
+          <w:p>
+            <w:pPr>
+              <w:jc w:val="center"/>
+            </w:pPr>
             <w:bookmarkStart w:id="0" w:name="_GoBack"/>
             <w:bookmarkEnd w:id="0"/>
           </w:p>
@@ -1071,6 +771,16 @@
             <w:pPr>
               <w:jc w:val="center"/>
             </w:pPr>
+          </w:p>
+          <w:p>
+            <w:pPr>
+              <w:jc w:val="center"/>
+            </w:pPr>
+          </w:p>
+          <w:p>
+            <w:pPr>
+              <w:jc w:val="center"/>
+            </w:pPr>
             <w:r>
               <w:rPr>
                 <w:noProof/>
@@ -1090,183 +800,97 @@
             <w:r>
               <w:rPr>
                 <w:b/>
-                <w:sz w:val="22"/>
-                <w:szCs w:val="22"/>
               </w:rPr>
               <w:t>${POSILJALAC4}</w:t>
             </w:r>
             <w:r>
-              <w:rPr>
-                <w:sz w:val="22"/>
-                <w:szCs w:val="22"/>
-              </w:rPr>
               <w:br/>
               <w:t>${</w:t>
             </w:r>
             <w:r>
-              <w:rPr>
-                <w:sz w:val="22"/>
-                <w:szCs w:val="22"/>
-              </w:rPr>
               <w:t>Kompanija4}</w:t>
             </w:r>
             <w:r>
-              <w:rPr>
-                <w:sz w:val="22"/>
-                <w:szCs w:val="22"/>
-              </w:rPr>
               <w:br/>
               <w:t>${AdresaKompanije4}</w:t>
             </w:r>
             <w:r>
-              <w:rPr>
-                <w:sz w:val="22"/>
-                <w:szCs w:val="22"/>
-              </w:rPr>
               <w:br/>
               <w:t>${TelefonKompanije4}</w:t>
             </w:r>
             <w:r>
-              <w:rPr>
-                <w:sz w:val="22"/>
-                <w:szCs w:val="22"/>
-              </w:rPr>
-              <w:br/>
-            </w:r>
-            <w:r>
-              <w:rPr>
-                <w:sz w:val="22"/>
-                <w:szCs w:val="22"/>
-              </w:rPr>
-              <w:br/>
-            </w:r>
-            <w:r>
-              <w:rPr>
-                <w:b/>
-                <w:sz w:val="22"/>
-                <w:szCs w:val="22"/>
+              <w:br/>
+            </w:r>
+            <w:r>
+              <w:br/>
+            </w:r>
+            <w:r>
+              <w:rPr>
+                <w:b/>
               </w:rPr>
               <w:t>${PRIMALAC4}</w:t>
             </w:r>
             <w:r>
-              <w:rPr>
-                <w:sz w:val="22"/>
-                <w:szCs w:val="22"/>
-              </w:rPr>
               <w:br/>
               <w:t>${ImePrezime4}</w:t>
             </w:r>
             <w:r>
-              <w:rPr>
-                <w:sz w:val="22"/>
-                <w:szCs w:val="22"/>
-              </w:rPr>
               <w:br/>
               <w:t>${Adresa4}</w:t>
             </w:r>
             <w:r>
-              <w:rPr>
-                <w:sz w:val="22"/>
-                <w:szCs w:val="22"/>
-              </w:rPr>
               <w:br/>
               <w:t>${Naselje4}</w:t>
             </w:r>
             <w:r>
-              <w:rPr>
-                <w:sz w:val="22"/>
-                <w:szCs w:val="22"/>
-              </w:rPr>
               <w:br/>
               <w:t>${Telefon4}</w:t>
             </w:r>
             <w:r>
-              <w:rPr>
-                <w:sz w:val="22"/>
-                <w:szCs w:val="22"/>
-              </w:rPr>
-              <w:br/>
-            </w:r>
-            <w:r>
-              <w:rPr>
-                <w:sz w:val="22"/>
-                <w:szCs w:val="22"/>
-              </w:rPr>
-              <w:br/>
-            </w:r>
-            <w:r>
-              <w:rPr>
-                <w:sz w:val="22"/>
-                <w:szCs w:val="22"/>
-              </w:rPr>
+              <w:br/>
+            </w:r>
+            <w:r>
+              <w:br/>
+            </w:r>
+            <w:r>
               <w:t>${Masa4}</w:t>
             </w:r>
             <w:r>
-              <w:rPr>
-                <w:sz w:val="22"/>
-                <w:szCs w:val="22"/>
-              </w:rPr>
               <w:br/>
               <w:t>${Sadrzaj4}</w:t>
             </w:r>
             <w:r>
-              <w:rPr>
-                <w:sz w:val="22"/>
-                <w:szCs w:val="22"/>
-              </w:rPr>
               <w:br/>
               <w:t>${Otkupnina4}</w:t>
             </w:r>
             <w:r>
-              <w:rPr>
-                <w:sz w:val="22"/>
-                <w:szCs w:val="22"/>
-              </w:rPr>
-              <w:br/>
-            </w:r>
-            <w:r>
-              <w:rPr>
-                <w:sz w:val="22"/>
-                <w:szCs w:val="22"/>
-              </w:rPr>
-              <w:br/>
-            </w:r>
-            <w:r>
-              <w:rPr>
-                <w:b/>
-                <w:sz w:val="22"/>
-                <w:szCs w:val="22"/>
+              <w:br/>
+            </w:r>
+            <w:r>
+              <w:br/>
+            </w:r>
+            <w:r>
+              <w:rPr>
+                <w:b/>
               </w:rPr>
               <w:t>${POSTARINUPLACA</w:t>
             </w:r>
             <w:r>
               <w:rPr>
                 <w:b/>
-                <w:sz w:val="22"/>
-                <w:szCs w:val="22"/>
               </w:rPr>
               <w:t>4</w:t>
             </w:r>
             <w:r>
               <w:rPr>
                 <w:b/>
-                <w:sz w:val="22"/>
-                <w:szCs w:val="22"/>
-              </w:rPr>
-              <w:t>}</w:t>
-            </w:r>
-            <w:r>
-              <w:rPr>
-                <w:sz w:val="22"/>
-                <w:szCs w:val="22"/>
-              </w:rPr>
-              <w:br/>
-            </w:r>
-            <w:r>
-              <w:rPr>
-                <w:sz w:val="22"/>
-                <w:szCs w:val="22"/>
-              </w:rPr>
+              </w:rPr>
+              <w:t>}</w:t>
+            </w:r>
+            <w:r>
+              <w:br/>
+            </w:r>
+            <w:r>
               <w:t>${VrstaPlacanja4}</w:t>
             </w:r>
           </w:p>

--- a/public_html/site/adresnice_a4.docx
+++ b/public_html/site/adresnice_a4.docx
@@ -173,13 +173,19 @@
               <w:t>}</w:t>
             </w:r>
             <w:r>
-              <w:br/>
-            </w:r>
-            <w:r>
-              <w:t>${VrstaPlacanja</w:t>
-            </w:r>
-            <w:r>
-              <w:t>1</w:t>
+              <w:t xml:space="preserve"> </w:t>
+            </w:r>
+            <w:r>
+              <w:t>${VrstaPlacanja1}</w:t>
+            </w:r>
+            <w:r>
+              <w:br/>
+            </w:r>
+            <w:r>
+              <w:t>${</w:t>
+            </w:r>
+            <w:r>
+              <w:t>Napomena1</w:t>
             </w:r>
             <w:r>
               <w:t>}</w:t>
@@ -390,10 +396,28 @@
               <w:t>}</w:t>
             </w:r>
             <w:r>
-              <w:br/>
-            </w:r>
-            <w:r>
-              <w:t>${VrstaPlacanja3</w:t>
+              <w:rPr>
+                <w:b/>
+              </w:rPr>
+              <w:t xml:space="preserve"> </w:t>
+            </w:r>
+            <w:r>
+              <w:t>${VrstaPlacanja</w:t>
+            </w:r>
+            <w:r>
+              <w:t>3</w:t>
+            </w:r>
+            <w:r>
+              <w:t>}</w:t>
+            </w:r>
+            <w:r>
+              <w:br/>
+            </w:r>
+            <w:r>
+              <w:t>${</w:t>
+            </w:r>
+            <w:r>
+              <w:t>Napomena3</w:t>
             </w:r>
             <w:r>
               <w:t>}</w:t>
@@ -656,8 +680,23 @@
               <w:t>}</w:t>
             </w:r>
             <w:r>
-              <w:br/>
-              <w:t>${VrstaPlacanja2</w:t>
+              <w:t xml:space="preserve"> </w:t>
+            </w:r>
+            <w:r>
+              <w:t>${VrstaPlacanja</w:t>
+            </w:r>
+            <w:r>
+              <w:t>2</w:t>
+            </w:r>
+            <w:r>
+              <w:t>}</w:t>
+            </w:r>
+            <w:r>
+              <w:br/>
+              <w:t>${</w:t>
+            </w:r>
+            <w:r>
+              <w:t>Napomena2</w:t>
             </w:r>
             <w:r>
               <w:t>}</w:t>
@@ -764,134 +803,149 @@
             <w:pPr>
               <w:jc w:val="center"/>
             </w:pPr>
+          </w:p>
+          <w:p>
+            <w:pPr>
+              <w:jc w:val="center"/>
+            </w:pPr>
+          </w:p>
+          <w:p>
+            <w:pPr>
+              <w:jc w:val="center"/>
+            </w:pPr>
+          </w:p>
+          <w:p>
+            <w:pPr>
+              <w:jc w:val="center"/>
+            </w:pPr>
+            <w:r>
+              <w:rPr>
+                <w:noProof/>
+              </w:rPr>
+              <w:t>${BarKod4}</w:t>
+            </w:r>
+          </w:p>
+          <w:p>
+            <w:pPr>
+              <w:jc w:val="center"/>
+            </w:pPr>
+            <w:r>
+              <w:t>${BrojPosiljke4}</w:t>
+            </w:r>
+          </w:p>
+          <w:p>
+            <w:r>
+              <w:rPr>
+                <w:b/>
+              </w:rPr>
+              <w:t>${POSILJALAC4}</w:t>
+            </w:r>
+            <w:r>
+              <w:br/>
+              <w:t>${</w:t>
+            </w:r>
+            <w:r>
+              <w:t>Kompanija4}</w:t>
+            </w:r>
+            <w:r>
+              <w:br/>
+              <w:t>${AdresaKompanije4}</w:t>
+            </w:r>
+            <w:r>
+              <w:br/>
+              <w:t>${TelefonKompanije4}</w:t>
+            </w:r>
+            <w:r>
+              <w:br/>
+            </w:r>
+            <w:r>
+              <w:br/>
+            </w:r>
+            <w:r>
+              <w:rPr>
+                <w:b/>
+              </w:rPr>
+              <w:t>${PRIMALAC4}</w:t>
+            </w:r>
+            <w:r>
+              <w:br/>
+              <w:t>${ImePrezime4}</w:t>
+            </w:r>
+            <w:r>
+              <w:br/>
+              <w:t>${Adresa4}</w:t>
+            </w:r>
+            <w:r>
+              <w:br/>
+              <w:t>${Naselje4}</w:t>
+            </w:r>
+            <w:r>
+              <w:br/>
+              <w:t>${Telefon4}</w:t>
+            </w:r>
+            <w:r>
+              <w:br/>
+            </w:r>
+            <w:r>
+              <w:br/>
+            </w:r>
+            <w:r>
+              <w:t>${Masa4}</w:t>
+            </w:r>
+            <w:r>
+              <w:br/>
+              <w:t>${Sadrzaj4}</w:t>
+            </w:r>
+            <w:r>
+              <w:br/>
+              <w:t>${Otkupnina4}</w:t>
+            </w:r>
+            <w:r>
+              <w:br/>
+            </w:r>
+            <w:r>
+              <w:br/>
+            </w:r>
+            <w:r>
+              <w:rPr>
+                <w:b/>
+              </w:rPr>
+              <w:t>${POSTARINUPLACA</w:t>
+            </w:r>
+            <w:r>
+              <w:rPr>
+                <w:b/>
+              </w:rPr>
+              <w:t>4</w:t>
+            </w:r>
+            <w:r>
+              <w:rPr>
+                <w:b/>
+              </w:rPr>
+              <w:t>}</w:t>
+            </w:r>
+            <w:r>
+              <w:t xml:space="preserve"> </w:t>
+            </w:r>
+            <w:r>
+              <w:t>${VrstaPlacanja</w:t>
+            </w:r>
+            <w:r>
+              <w:t>4</w:t>
+            </w:r>
+            <w:r>
+              <w:t>}</w:t>
+            </w:r>
+            <w:r>
+              <w:br/>
+            </w:r>
+            <w:r>
+              <w:t>${Napomena4</w:t>
+            </w:r>
             <w:bookmarkStart w:id="0" w:name="_GoBack"/>
             <w:bookmarkEnd w:id="0"/>
-          </w:p>
-          <w:p>
-            <w:pPr>
-              <w:jc w:val="center"/>
-            </w:pPr>
-          </w:p>
-          <w:p>
-            <w:pPr>
-              <w:jc w:val="center"/>
-            </w:pPr>
-          </w:p>
-          <w:p>
-            <w:pPr>
-              <w:jc w:val="center"/>
-            </w:pPr>
-            <w:r>
-              <w:rPr>
-                <w:noProof/>
-              </w:rPr>
-              <w:t>${BarKod4}</w:t>
-            </w:r>
-          </w:p>
-          <w:p>
-            <w:pPr>
-              <w:jc w:val="center"/>
-            </w:pPr>
-            <w:r>
-              <w:t>${BrojPosiljke4}</w:t>
-            </w:r>
-          </w:p>
-          <w:p>
-            <w:r>
-              <w:rPr>
-                <w:b/>
-              </w:rPr>
-              <w:t>${POSILJALAC4}</w:t>
-            </w:r>
-            <w:r>
-              <w:br/>
-              <w:t>${</w:t>
-            </w:r>
-            <w:r>
-              <w:t>Kompanija4}</w:t>
-            </w:r>
-            <w:r>
-              <w:br/>
-              <w:t>${AdresaKompanije4}</w:t>
-            </w:r>
-            <w:r>
-              <w:br/>
-              <w:t>${TelefonKompanije4}</w:t>
-            </w:r>
-            <w:r>
-              <w:br/>
-            </w:r>
-            <w:r>
-              <w:br/>
-            </w:r>
-            <w:r>
-              <w:rPr>
-                <w:b/>
-              </w:rPr>
-              <w:t>${PRIMALAC4}</w:t>
-            </w:r>
-            <w:r>
-              <w:br/>
-              <w:t>${ImePrezime4}</w:t>
-            </w:r>
-            <w:r>
-              <w:br/>
-              <w:t>${Adresa4}</w:t>
-            </w:r>
-            <w:r>
-              <w:br/>
-              <w:t>${Naselje4}</w:t>
-            </w:r>
-            <w:r>
-              <w:br/>
-              <w:t>${Telefon4}</w:t>
-            </w:r>
-            <w:r>
-              <w:br/>
-            </w:r>
-            <w:r>
-              <w:br/>
-            </w:r>
-            <w:r>
-              <w:t>${Masa4}</w:t>
-            </w:r>
-            <w:r>
-              <w:br/>
-              <w:t>${Sadrzaj4}</w:t>
-            </w:r>
-            <w:r>
-              <w:br/>
-              <w:t>${Otkupnina4}</w:t>
-            </w:r>
-            <w:r>
-              <w:br/>
-            </w:r>
-            <w:r>
-              <w:br/>
-            </w:r>
-            <w:r>
-              <w:rPr>
-                <w:b/>
-              </w:rPr>
-              <w:t>${POSTARINUPLACA</w:t>
-            </w:r>
-            <w:r>
-              <w:rPr>
-                <w:b/>
-              </w:rPr>
-              <w:t>4</w:t>
-            </w:r>
-            <w:r>
-              <w:rPr>
-                <w:b/>
-              </w:rPr>
-              <w:t>}</w:t>
-            </w:r>
-            <w:r>
-              <w:br/>
-            </w:r>
-            <w:r>
-              <w:t>${VrstaPlacanja4}</w:t>
+            <w:r>
+              <w:t>}</w:t>
             </w:r>
           </w:p>
           <w:p>
